--- a/Documentation/Design Documentation .docx
+++ b/Documentation/Design Documentation .docx
@@ -60,7 +60,9 @@
       <w:r>
         <w:t>Personas</w:t>
       </w:r>
+      <w:bookmarkStart w:id="3" w:name="_GoBack"/>
       <w:bookmarkEnd w:id="2"/>
+      <w:bookmarkEnd w:id="3"/>
     </w:p>
     <w:p>
       <w:pPr>
@@ -119,7 +121,7 @@
               <w:pStyle w:val="Heading3"/>
               <w:outlineLvl w:val="2"/>
             </w:pPr>
-            <w:bookmarkStart w:id="3" w:name="_Hlk27567289"/>
+            <w:bookmarkStart w:id="4" w:name="_Hlk27567289"/>
             <w:r>
               <w:t xml:space="preserve">Young </w:t>
             </w:r>
@@ -127,7 +129,7 @@
               <w:t>Hospital Patient [1]</w:t>
             </w:r>
           </w:p>
-          <w:bookmarkEnd w:id="3"/>
+          <w:bookmarkEnd w:id="4"/>
           <w:p/>
         </w:tc>
       </w:tr>
@@ -1350,7 +1352,7 @@
               <w:pStyle w:val="Heading3"/>
               <w:outlineLvl w:val="2"/>
             </w:pPr>
-            <w:bookmarkStart w:id="4" w:name="_Hlk27567488"/>
+            <w:bookmarkStart w:id="5" w:name="_Hlk27567488"/>
             <w:r>
               <w:t>Hospital patient</w:t>
             </w:r>
@@ -1361,7 +1363,7 @@
               <w:t>[4]</w:t>
             </w:r>
           </w:p>
-          <w:bookmarkEnd w:id="4"/>
+          <w:bookmarkEnd w:id="5"/>
           <w:p/>
         </w:tc>
       </w:tr>
@@ -1706,7 +1708,6 @@
         <w:t xml:space="preserve"> Features and Functionality. </w:t>
       </w:r>
     </w:p>
-    <w:p/>
     <w:p>
       <w:r>
         <w:rPr>
@@ -1778,37 +1779,47 @@
         <w:t>Hospital patient [4]</w:t>
       </w:r>
       <w:r>
-        <w:t xml:space="preserve"> may need some time to understand basic functionality, this is a key consideration when developing the application. A video tutorial or information screen when first using the application could combat this issue. Additionally making the application as simple as possible without compromising features is a necessity (minimal navigation).</w:t>
-      </w:r>
-      <w:bookmarkStart w:id="5" w:name="_GoBack"/>
-      <w:bookmarkEnd w:id="5"/>
+        <w:t xml:space="preserve"> may need some time to understand basic functionality, this is a key consideration when developing the application. A video tutorial or information screen when first using the application could combat this issue. Additionally making the application as simple as possible without compromising features is a necessity</w:t>
+      </w:r>
+      <w:r>
+        <w:t>. Considering easy navigation m</w:t>
+      </w:r>
+      <w:r>
+        <w:t>inimal navigation</w:t>
+      </w:r>
+      <w:r>
+        <w:t xml:space="preserve"> could be achieved by having one main feature screen for the patients to use.  </w:t>
+      </w:r>
     </w:p>
     <w:p/>
     <w:p/>
     <w:p>
-      <w:pPr>
+      <w:r>
         <w:rPr>
           <w:b/>
           <w:bCs/>
         </w:rPr>
-      </w:pPr>
+        <w:lastRenderedPageBreak/>
+        <w:t xml:space="preserve">Features and functionality </w:t>
+      </w:r>
       <w:r>
         <w:rPr>
           <w:b/>
           <w:bCs/>
         </w:rPr>
-        <w:t xml:space="preserve">Features and functionality </w:t>
-      </w:r>
-      <w:r>
+        <w:t xml:space="preserve">- </w:t>
+      </w:r>
+      <w:r>
+        <w:t xml:space="preserve">Did … find the features useful to achieve their goals ? </w:t>
+      </w:r>
+    </w:p>
+    <w:p>
+      <w:pPr>
         <w:rPr>
           <w:b/>
           <w:bCs/>
         </w:rPr>
-        <w:t xml:space="preserve">- </w:t>
-      </w:r>
-      <w:r>
-        <w:t xml:space="preserve">Did … find the features useful to achieve their goals ? </w:t>
-      </w:r>
+      </w:pPr>
     </w:p>
     <w:p>
       <w:r>

--- a/Documentation/Design Documentation .docx
+++ b/Documentation/Design Documentation .docx
@@ -60,9 +60,7 @@
       <w:r>
         <w:t>Personas</w:t>
       </w:r>
-      <w:bookmarkStart w:id="3" w:name="_GoBack"/>
       <w:bookmarkEnd w:id="2"/>
-      <w:bookmarkEnd w:id="3"/>
     </w:p>
     <w:p>
       <w:pPr>
@@ -121,7 +119,7 @@
               <w:pStyle w:val="Heading3"/>
               <w:outlineLvl w:val="2"/>
             </w:pPr>
-            <w:bookmarkStart w:id="4" w:name="_Hlk27567289"/>
+            <w:bookmarkStart w:id="3" w:name="_Hlk27567289"/>
             <w:r>
               <w:t xml:space="preserve">Young </w:t>
             </w:r>
@@ -129,7 +127,7 @@
               <w:t>Hospital Patient [1]</w:t>
             </w:r>
           </w:p>
-          <w:bookmarkEnd w:id="4"/>
+          <w:bookmarkEnd w:id="3"/>
           <w:p/>
         </w:tc>
       </w:tr>
@@ -317,10 +315,6 @@
             </w:r>
             <w:r>
               <w:br/>
-              <w:t>Single (Unmarried)</w:t>
-            </w:r>
-            <w:r>
-              <w:br/>
               <w:t xml:space="preserve">University Student </w:t>
             </w:r>
           </w:p>
@@ -1352,7 +1346,7 @@
               <w:pStyle w:val="Heading3"/>
               <w:outlineLvl w:val="2"/>
             </w:pPr>
-            <w:bookmarkStart w:id="5" w:name="_Hlk27567488"/>
+            <w:bookmarkStart w:id="4" w:name="_Hlk27567488"/>
             <w:r>
               <w:t>Hospital patient</w:t>
             </w:r>
@@ -1363,7 +1357,7 @@
               <w:t>[4]</w:t>
             </w:r>
           </w:p>
-          <w:bookmarkEnd w:id="5"/>
+          <w:bookmarkEnd w:id="4"/>
           <w:p/>
         </w:tc>
       </w:tr>
@@ -1707,6 +1701,12 @@
         </w:rPr>
         <w:t xml:space="preserve"> Features and Functionality. </w:t>
       </w:r>
+      <w:r>
+        <w:rPr>
+          <w:rFonts w:eastAsiaTheme="majorEastAsia"/>
+        </w:rPr>
+        <w:t>Each persona will be referred to using the identifying numbers in square brackets e.g. [3].</w:t>
+      </w:r>
     </w:p>
     <w:p>
       <w:r>
@@ -1799,7 +1799,6 @@
           <w:b/>
           <w:bCs/>
         </w:rPr>
-        <w:lastRenderedPageBreak/>
         <w:t xml:space="preserve">Features and functionality </w:t>
       </w:r>
       <w:r>
@@ -1833,30 +1832,30 @@
           <w:color w:val="FF0000"/>
         </w:rPr>
       </w:pPr>
-      <w:bookmarkStart w:id="6" w:name="_Toc26201306"/>
+      <w:bookmarkStart w:id="5" w:name="_Toc26201306"/>
       <w:r>
         <w:rPr>
           <w:color w:val="FF0000"/>
         </w:rPr>
         <w:t>Use Case Diagram</w:t>
       </w:r>
+      <w:bookmarkEnd w:id="5"/>
+      <w:r>
+        <w:rPr>
+          <w:color w:val="FF0000"/>
+        </w:rPr>
+        <w:t xml:space="preserve"> </w:t>
+      </w:r>
+    </w:p>
+    <w:p>
+      <w:pPr>
+        <w:pStyle w:val="HeadingBasicCustom"/>
+      </w:pPr>
+      <w:bookmarkStart w:id="6" w:name="_Toc26201307"/>
+      <w:r>
+        <w:t>Site map</w:t>
+      </w:r>
       <w:bookmarkEnd w:id="6"/>
-      <w:r>
-        <w:rPr>
-          <w:color w:val="FF0000"/>
-        </w:rPr>
-        <w:t xml:space="preserve"> </w:t>
-      </w:r>
-    </w:p>
-    <w:p>
-      <w:pPr>
-        <w:pStyle w:val="HeadingBasicCustom"/>
-      </w:pPr>
-      <w:bookmarkStart w:id="7" w:name="_Toc26201307"/>
-      <w:r>
-        <w:t>Site map</w:t>
-      </w:r>
-      <w:bookmarkEnd w:id="7"/>
       <w:r>
         <w:t xml:space="preserve"> </w:t>
       </w:r>
@@ -2060,6 +2059,37 @@
       <w:r>
         <w:t>(staffanalytics.php)</w:t>
       </w:r>
+    </w:p>
+    <w:p>
+      <w:pPr>
+        <w:rPr>
+          <w:b/>
+          <w:bCs/>
+        </w:rPr>
+      </w:pPr>
+      <w:r>
+        <w:tab/>
+      </w:r>
+      <w:r>
+        <w:rPr>
+          <w:b/>
+          <w:bCs/>
+        </w:rPr>
+        <w:t xml:space="preserve">Admin dashboard </w:t>
+      </w:r>
+      <w:r>
+        <w:t>(</w:t>
+      </w:r>
+      <w:proofErr w:type="spellStart"/>
+      <w:r>
+        <w:t>admindashboard.php</w:t>
+      </w:r>
+      <w:proofErr w:type="spellEnd"/>
+      <w:r>
+        <w:t>)</w:t>
+      </w:r>
+      <w:bookmarkStart w:id="7" w:name="_GoBack"/>
+      <w:bookmarkEnd w:id="7"/>
     </w:p>
     <w:p/>
     <w:p>
@@ -2144,21 +2174,62 @@
       </w:r>
     </w:p>
     <w:p>
-      <w:r>
-        <w:t>For the web application I have chosen to use primarily one font with minimal style variations, as I believe it will make the application more cohesive. The primary font I have chosen is a sans serif, modern and clean font named “Montserrat”</w:t>
+      <w:bookmarkStart w:id="10" w:name="_Hlk36141358"/>
+      <w:r>
+        <w:t xml:space="preserve">To aid consistency within the </w:t>
+      </w:r>
+      <w:r>
+        <w:t>web applicati</w:t>
+      </w:r>
+      <w:r>
+        <w:t xml:space="preserve">on </w:t>
+      </w:r>
+      <w:r>
+        <w:t>primarily one font with minimal style variations</w:t>
+      </w:r>
+      <w:r>
+        <w:t xml:space="preserve"> will be used</w:t>
+      </w:r>
+      <w:r>
+        <w:t xml:space="preserve">, </w:t>
+      </w:r>
+      <w:r>
+        <w:t>this will</w:t>
+      </w:r>
+      <w:r>
+        <w:t xml:space="preserve"> make the application more cohesive. The primary font chosen is a sans serif, modern and clean font named “Montserrat”</w:t>
       </w:r>
       <w:r>
         <w:t>. O</w:t>
       </w:r>
       <w:r>
-        <w:t xml:space="preserve">ften boasted on many top 10 lists on the internet as an exceptionally readable font. [1] Font readability is a key consideration for my application as I do </w:t>
+        <w:t>ften boasted on many top 10 lists on the internet as an exceptionally readable font. [1] Font readability is a key consideration for</w:t>
+      </w:r>
+      <w:r>
+        <w:t xml:space="preserve"> the</w:t>
+      </w:r>
+      <w:r>
+        <w:t xml:space="preserve"> application as </w:t>
+      </w:r>
+      <w:r>
+        <w:t xml:space="preserve">users </w:t>
       </w:r>
       <w:r>
         <w:lastRenderedPageBreak/>
-        <w:t xml:space="preserve">not have a specific demographic, meaning people of all ages primarily the elderly cannot be overlooked during design. </w:t>
-      </w:r>
-    </w:p>
-    <w:p>
+        <w:t xml:space="preserve">will be of many </w:t>
+      </w:r>
+      <w:r>
+        <w:t>demographic</w:t>
+      </w:r>
+      <w:r>
+        <w:t>s</w:t>
+      </w:r>
+      <w:r>
+        <w:t xml:space="preserve">, meaning people of all ages primarily the elderly cannot be overlooked during design. </w:t>
+      </w:r>
+      <w:r>
+        <w:t xml:space="preserve">For this reason font size will be considered throughout to aid people with low vison and to make links easier to click according to Moore’s law. </w:t>
+      </w:r>
       <w:r>
         <w:t>The only variation from the main font is the logo as it needed to stand out as the (fictional) brand identity</w:t>
       </w:r>
@@ -2258,6 +2329,7 @@
         <w:t>)</w:t>
       </w:r>
     </w:p>
+    <w:bookmarkEnd w:id="10"/>
     <w:p/>
     <w:p>
       <w:pPr>
@@ -2449,7 +2521,7 @@
       </w:pPr>
     </w:p>
     <w:p>
-      <w:bookmarkStart w:id="10" w:name="_Toc26201310"/>
+      <w:bookmarkStart w:id="11" w:name="_Toc26201310"/>
     </w:p>
     <w:p>
       <w:pPr>
@@ -2464,7 +2536,7 @@
         </w:rPr>
         <w:t>Entity relationship Diagram</w:t>
       </w:r>
-      <w:bookmarkEnd w:id="10"/>
+      <w:bookmarkEnd w:id="11"/>
       <w:r>
         <w:rPr>
           <w:color w:val="FF0000"/>
@@ -2479,14 +2551,14 @@
           <w:color w:val="FF0000"/>
         </w:rPr>
       </w:pPr>
-      <w:bookmarkStart w:id="11" w:name="_Toc26201311"/>
+      <w:bookmarkStart w:id="12" w:name="_Toc26201311"/>
       <w:r>
         <w:rPr>
           <w:color w:val="FF0000"/>
         </w:rPr>
         <w:t>Data Dictionary</w:t>
       </w:r>
-      <w:bookmarkEnd w:id="11"/>
+      <w:bookmarkEnd w:id="12"/>
       <w:r>
         <w:rPr>
           <w:color w:val="FF0000"/>

--- a/Documentation/Design Documentation .docx
+++ b/Documentation/Design Documentation .docx
@@ -1,6 +1,6 @@
 
 <file path=word/document.xml><?xml version="1.0" encoding="utf-8"?>
-<w:document xmlns:wpc="http://schemas.microsoft.com/office/word/2010/wordprocessingCanvas" xmlns:cx="http://schemas.microsoft.com/office/drawing/2014/chartex" xmlns:cx1="http://schemas.microsoft.com/office/drawing/2015/9/8/chartex" xmlns:cx2="http://schemas.microsoft.com/office/drawing/2015/10/21/chartex" xmlns:cx3="http://schemas.microsoft.com/office/drawing/2016/5/9/chartex" xmlns:cx4="http://schemas.microsoft.com/office/drawing/2016/5/10/chartex" xmlns:cx5="http://schemas.microsoft.com/office/drawing/2016/5/11/chartex" xmlns:cx6="http://schemas.microsoft.com/office/drawing/2016/5/12/chartex" xmlns:cx7="http://schemas.microsoft.com/office/drawing/2016/5/13/chartex" xmlns:cx8="http://schemas.microsoft.com/office/drawing/2016/5/14/chartex" xmlns:mc="http://schemas.openxmlformats.org/markup-compatibility/2006" xmlns:aink="http://schemas.microsoft.com/office/drawing/2016/ink" xmlns:am3d="http://schemas.microsoft.com/office/drawing/2017/model3d" xmlns:o="urn:schemas-microsoft-com:office:office" xmlns:r="http://schemas.openxmlformats.org/officeDocument/2006/relationships" xmlns:m="http://schemas.openxmlformats.org/officeDocument/2006/math" xmlns:v="urn:schemas-microsoft-com:vml" xmlns:wp14="http://schemas.microsoft.com/office/word/2010/wordprocessingDrawing" xmlns:wp="http://schemas.openxmlformats.org/drawingml/2006/wordprocessingDrawing" xmlns:w10="urn:schemas-microsoft-com:office:word" xmlns:w="http://schemas.openxmlformats.org/wordprocessingml/2006/main" xmlns:w14="http://schemas.microsoft.com/office/word/2010/wordml" xmlns:w15="http://schemas.microsoft.com/office/word/2012/wordml" xmlns:w16cid="http://schemas.microsoft.com/office/word/2016/wordml/cid" xmlns:w16se="http://schemas.microsoft.com/office/word/2015/wordml/symex" xmlns:wpg="http://schemas.microsoft.com/office/word/2010/wordprocessingGroup" xmlns:wpi="http://schemas.microsoft.com/office/word/2010/wordprocessingInk" xmlns:wne="http://schemas.microsoft.com/office/word/2006/wordml" xmlns:wps="http://schemas.microsoft.com/office/word/2010/wordprocessingShape" mc:Ignorable="w14 w15 w16se w16cid wp14">
+<w:document xmlns:wpc="http://schemas.microsoft.com/office/word/2010/wordprocessingCanvas" xmlns:cx="http://schemas.microsoft.com/office/drawing/2014/chartex" xmlns:cx1="http://schemas.microsoft.com/office/drawing/2015/9/8/chartex" xmlns:cx2="http://schemas.microsoft.com/office/drawing/2015/10/21/chartex" xmlns:cx3="http://schemas.microsoft.com/office/drawing/2016/5/9/chartex" xmlns:cx4="http://schemas.microsoft.com/office/drawing/2016/5/10/chartex" xmlns:cx5="http://schemas.microsoft.com/office/drawing/2016/5/11/chartex" xmlns:cx6="http://schemas.microsoft.com/office/drawing/2016/5/12/chartex" xmlns:cx7="http://schemas.microsoft.com/office/drawing/2016/5/13/chartex" xmlns:cx8="http://schemas.microsoft.com/office/drawing/2016/5/14/chartex" xmlns:mc="http://schemas.openxmlformats.org/markup-compatibility/2006" xmlns:aink="http://schemas.microsoft.com/office/drawing/2016/ink" xmlns:am3d="http://schemas.microsoft.com/office/drawing/2017/model3d" xmlns:o="urn:schemas-microsoft-com:office:office" xmlns:r="http://schemas.openxmlformats.org/officeDocument/2006/relationships" xmlns:m="http://schemas.openxmlformats.org/officeDocument/2006/math" xmlns:v="urn:schemas-microsoft-com:vml" xmlns:wp14="http://schemas.microsoft.com/office/word/2010/wordprocessingDrawing" xmlns:wp="http://schemas.openxmlformats.org/drawingml/2006/wordprocessingDrawing" xmlns:w10="urn:schemas-microsoft-com:office:word" xmlns:w="http://schemas.openxmlformats.org/wordprocessingml/2006/main" xmlns:w14="http://schemas.microsoft.com/office/word/2010/wordml" xmlns:w15="http://schemas.microsoft.com/office/word/2012/wordml" xmlns:w16cex="http://schemas.microsoft.com/office/word/2018/wordml/cex" xmlns:w16cid="http://schemas.microsoft.com/office/word/2016/wordml/cid" xmlns:w16="http://schemas.microsoft.com/office/word/2018/wordml" xmlns:w16se="http://schemas.microsoft.com/office/word/2015/wordml/symex" xmlns:wpg="http://schemas.microsoft.com/office/word/2010/wordprocessingGroup" xmlns:wpi="http://schemas.microsoft.com/office/word/2010/wordprocessingInk" xmlns:wne="http://schemas.microsoft.com/office/word/2006/wordml" xmlns:wps="http://schemas.microsoft.com/office/word/2010/wordprocessingShape" mc:Ignorable="w14 w15 w16se w16cid w16 w16cex wp14">
   <w:body>
     <w:p>
       <w:pPr>
@@ -1687,12 +1687,24 @@
         <w:rPr>
           <w:rFonts w:eastAsiaTheme="majorEastAsia"/>
         </w:rPr>
-        <w:t>The use of personas helps outline the goals of users and how it reflects the web application I am developing. Three main persona areas are reviewed; Design, User experience,</w:t>
+        <w:t xml:space="preserve">The use of personas helps outline the goals of users and how it reflects the web </w:t>
       </w:r>
       <w:r>
         <w:rPr>
           <w:rFonts w:eastAsiaTheme="majorEastAsia"/>
         </w:rPr>
+        <w:t>application</w:t>
+      </w:r>
+      <w:r>
+        <w:rPr>
+          <w:rFonts w:eastAsiaTheme="majorEastAsia"/>
+        </w:rPr>
+        <w:t>. Three main persona areas are reviewed; Design, User experience,</w:t>
+      </w:r>
+      <w:r>
+        <w:rPr>
+          <w:rFonts w:eastAsiaTheme="majorEastAsia"/>
+        </w:rPr>
         <w:t xml:space="preserve"> and</w:t>
       </w:r>
       <w:r>
@@ -1705,7 +1717,25 @@
         <w:rPr>
           <w:rFonts w:eastAsiaTheme="majorEastAsia"/>
         </w:rPr>
-        <w:t>Each persona will be referred to using the identifying numbers in square brackets e.g. [3].</w:t>
+        <w:t>Each persona will be referred to using the identifying numbers in square brackets</w:t>
+      </w:r>
+      <w:r>
+        <w:rPr>
+          <w:rFonts w:eastAsiaTheme="majorEastAsia"/>
+        </w:rPr>
+        <w:t xml:space="preserve"> and can be found in the design documentation section of the </w:t>
+      </w:r>
+      <w:r>
+        <w:rPr>
+          <w:rFonts w:eastAsiaTheme="majorEastAsia"/>
+        </w:rPr>
+        <w:t>appendices</w:t>
+      </w:r>
+      <w:r>
+        <w:rPr>
+          <w:rFonts w:eastAsiaTheme="majorEastAsia"/>
+        </w:rPr>
+        <w:t>.</w:t>
       </w:r>
     </w:p>
     <w:p>
@@ -1721,376 +1751,401 @@
           <w:b/>
           <w:bCs/>
         </w:rPr>
-        <w:t xml:space="preserve">- </w:t>
-      </w:r>
-      <w:r>
-        <w:t>Does the design impress … ?</w:t>
-      </w:r>
-    </w:p>
-    <w:p>
-      <w:r>
-        <w:t>Young Hospital Patient [1]</w:t>
-      </w:r>
-      <w:r>
-        <w:t xml:space="preserve"> would likely be impartial to the design but may appreciate clarity of text or colour choices. </w:t>
-      </w:r>
-    </w:p>
-    <w:p/>
-    <w:p>
+        <w:t>–</w:t>
+      </w:r>
       <w:r>
         <w:rPr>
           <w:b/>
           <w:bCs/>
         </w:rPr>
-        <w:t>U</w:t>
-      </w:r>
+        <w:t xml:space="preserve"> </w:t>
+      </w:r>
+      <w:r>
+        <w:t>Design fit for purpose</w:t>
+      </w:r>
+    </w:p>
+    <w:p>
+      <w:r>
+        <w:t>Young Hospital Patient [1]</w:t>
+      </w:r>
+      <w:r>
+        <w:t xml:space="preserve"> would likely be impartial to the design but may appreciate clarity of text or colour choices. </w:t>
+      </w:r>
+      <w:r>
+        <w:t xml:space="preserve">Whereas middle aged hospital patient [4] would likely find the simplicity of the design beneficial to using the application. </w:t>
+      </w:r>
+    </w:p>
+    <w:p>
       <w:r>
         <w:rPr>
           <w:b/>
           <w:bCs/>
         </w:rPr>
-        <w:t xml:space="preserve">ser experience </w:t>
+        <w:t>U</w:t>
       </w:r>
       <w:r>
         <w:rPr>
           <w:b/>
           <w:bCs/>
         </w:rPr>
-        <w:t xml:space="preserve"> - </w:t>
-      </w:r>
-      <w:r>
-        <w:t>Did … understand how to navigate the experience</w:t>
-      </w:r>
-      <w:r>
-        <w:t>, and see all relevant content</w:t>
-      </w:r>
-      <w:r>
-        <w:t xml:space="preserve"> ?  </w:t>
-      </w:r>
-    </w:p>
-    <w:p>
-      <w:r>
-        <w:t>Young Hospital Patient [1]</w:t>
-      </w:r>
-      <w:r>
-        <w:t xml:space="preserve"> should have no problem with the user experience. However </w:t>
-      </w:r>
-      <w:r>
-        <w:t>Hospital patient [4]</w:t>
-      </w:r>
-      <w:r>
-        <w:t xml:space="preserve"> may need some time to understand basic functionality, this is a key consideration when developing the application. A video tutorial or information screen when first using the application could combat this issue. Additionally making the application as simple as possible without compromising features is a necessity</w:t>
-      </w:r>
-      <w:r>
-        <w:t>. Considering easy navigation m</w:t>
-      </w:r>
-      <w:r>
-        <w:t>inimal navigation</w:t>
-      </w:r>
-      <w:r>
-        <w:t xml:space="preserve"> could be achieved by having one main feature screen for the patients to use.  </w:t>
-      </w:r>
-    </w:p>
-    <w:p/>
-    <w:p/>
-    <w:p>
+        <w:t xml:space="preserve">ser experience </w:t>
+      </w:r>
       <w:r>
         <w:rPr>
           <w:b/>
           <w:bCs/>
         </w:rPr>
-        <w:t xml:space="preserve">Features and functionality </w:t>
-      </w:r>
+        <w:t xml:space="preserve"> - </w:t>
+      </w:r>
+      <w:r>
+        <w:t>Understanding</w:t>
+      </w:r>
+      <w:r>
+        <w:t xml:space="preserve"> how to navigate the experience</w:t>
+      </w:r>
+      <w:r>
+        <w:t>, and see all relevant content</w:t>
+      </w:r>
+    </w:p>
+    <w:p>
+      <w:r>
+        <w:t>Young Hospital Patient [1]</w:t>
+      </w:r>
+      <w:r>
+        <w:t xml:space="preserve"> should have no problem with the user experience. However </w:t>
+      </w:r>
+      <w:r>
+        <w:t>Hospital patient [4]</w:t>
+      </w:r>
+      <w:r>
+        <w:t xml:space="preserve"> may need some time to understand basic functionality, this is a key consideration when developing the application. A video tutorial or information screen when first using the application could combat this issue. Additionally making the application as simple as possible without compromising features is a necessity</w:t>
+      </w:r>
+      <w:r>
+        <w:t>. Considering easy navigation m</w:t>
+      </w:r>
+      <w:r>
+        <w:t>inimal navigation</w:t>
+      </w:r>
+      <w:r>
+        <w:t xml:space="preserve"> could be achieved by having one main feature screen for the patients to use</w:t>
+      </w:r>
+      <w:r>
+        <w:t xml:space="preserve"> rather than separating the content across multiple pages</w:t>
+      </w:r>
+      <w:r>
+        <w:t xml:space="preserve">.  </w:t>
+      </w:r>
+    </w:p>
+    <w:p/>
+    <w:p>
       <w:r>
         <w:rPr>
           <w:b/>
           <w:bCs/>
         </w:rPr>
-        <w:t xml:space="preserve">- </w:t>
-      </w:r>
-      <w:r>
-        <w:t xml:space="preserve">Did … find the features useful to achieve their goals ? </w:t>
-      </w:r>
-    </w:p>
-    <w:p>
-      <w:pPr>
+        <w:lastRenderedPageBreak/>
+        <w:t xml:space="preserve">Features and functionality </w:t>
+      </w:r>
+      <w:r>
         <w:rPr>
           <w:b/>
           <w:bCs/>
         </w:rPr>
-      </w:pPr>
-    </w:p>
-    <w:p>
-      <w:r>
-        <w:tab/>
-      </w:r>
-    </w:p>
-    <w:p>
-      <w:pPr>
-        <w:pStyle w:val="HeadingBasicCustom"/>
-        <w:rPr>
-          <w:color w:val="FF0000"/>
-        </w:rPr>
-      </w:pPr>
-      <w:bookmarkStart w:id="5" w:name="_Toc26201306"/>
-      <w:r>
-        <w:rPr>
-          <w:color w:val="FF0000"/>
-        </w:rPr>
-        <w:t>Use Case Diagram</w:t>
-      </w:r>
-      <w:bookmarkEnd w:id="5"/>
-      <w:r>
-        <w:rPr>
-          <w:color w:val="FF0000"/>
-        </w:rPr>
-        <w:t xml:space="preserve"> </w:t>
-      </w:r>
-    </w:p>
-    <w:p>
-      <w:pPr>
-        <w:pStyle w:val="HeadingBasicCustom"/>
-      </w:pPr>
-      <w:bookmarkStart w:id="6" w:name="_Toc26201307"/>
-      <w:r>
-        <w:t>Site map</w:t>
-      </w:r>
-      <w:bookmarkEnd w:id="6"/>
-      <w:r>
-        <w:t xml:space="preserve"> </w:t>
-      </w:r>
-    </w:p>
-    <w:p>
-      <w:pPr>
-        <w:pStyle w:val="NoSpacing"/>
-      </w:pPr>
-    </w:p>
-    <w:p>
-      <w:r>
+        <w:t xml:space="preserve">- </w:t>
+      </w:r>
+      <w:r>
+        <w:t>features useful to achieve</w:t>
+      </w:r>
+      <w:r>
+        <w:t xml:space="preserve"> user</w:t>
+      </w:r>
+      <w:r>
+        <w:t xml:space="preserve"> goals</w:t>
+      </w:r>
+    </w:p>
+    <w:p>
+      <w:r>
+        <w:t xml:space="preserve">The user and staff user alike would find many necessary features </w:t>
+      </w:r>
+    </w:p>
+    <w:p>
+      <w:pPr>
         <w:rPr>
           <w:b/>
           <w:bCs/>
         </w:rPr>
-        <w:t xml:space="preserve">Landing page </w:t>
-      </w:r>
-      <w:r>
-        <w:t>(index.htm)</w:t>
-      </w:r>
-    </w:p>
-    <w:p>
-      <w:pPr>
+      </w:pPr>
+    </w:p>
+    <w:p>
+      <w:r>
+        <w:tab/>
+      </w:r>
+    </w:p>
+    <w:p>
+      <w:pPr>
+        <w:pStyle w:val="HeadingBasicCustom"/>
+        <w:rPr>
+          <w:color w:val="FF0000"/>
+        </w:rPr>
+      </w:pPr>
+      <w:bookmarkStart w:id="5" w:name="_Toc26201306"/>
+      <w:r>
+        <w:rPr>
+          <w:color w:val="FF0000"/>
+        </w:rPr>
+        <w:t>Use Case Diagram</w:t>
+      </w:r>
+      <w:bookmarkEnd w:id="5"/>
+      <w:r>
+        <w:rPr>
+          <w:color w:val="FF0000"/>
+        </w:rPr>
+        <w:t xml:space="preserve"> </w:t>
+      </w:r>
+    </w:p>
+    <w:p>
+      <w:pPr>
+        <w:pStyle w:val="HeadingBasicCustom"/>
+      </w:pPr>
+      <w:bookmarkStart w:id="6" w:name="_Toc26201307"/>
+      <w:r>
+        <w:t>Site map</w:t>
+      </w:r>
+      <w:bookmarkEnd w:id="6"/>
+      <w:r>
+        <w:t xml:space="preserve"> </w:t>
+      </w:r>
+    </w:p>
+    <w:p>
+      <w:pPr>
+        <w:pStyle w:val="NoSpacing"/>
+      </w:pPr>
+    </w:p>
+    <w:p>
+      <w:bookmarkStart w:id="7" w:name="_Hlk41324691"/>
+      <w:r>
         <w:rPr>
           <w:b/>
           <w:bCs/>
         </w:rPr>
-      </w:pPr>
-      <w:r>
+        <w:t xml:space="preserve">Landing page </w:t>
+      </w:r>
+    </w:p>
+    <w:p>
+      <w:pPr>
         <w:rPr>
           <w:b/>
           <w:bCs/>
         </w:rPr>
-        <w:t xml:space="preserve">User Login </w:t>
-      </w:r>
-      <w:r>
-        <w:t>(userlogin.</w:t>
-      </w:r>
-      <w:r>
-        <w:t>php</w:t>
-      </w:r>
-      <w:r>
-        <w:t>)</w:t>
-      </w:r>
-    </w:p>
-    <w:p>
+      </w:pPr>
       <w:r>
         <w:rPr>
           <w:b/>
           <w:bCs/>
         </w:rPr>
-        <w:t>User Tutorial</w:t>
-      </w:r>
-      <w:r>
-        <w:t xml:space="preserve"> (usertutorial.</w:t>
-      </w:r>
-      <w:r>
-        <w:t>php</w:t>
-      </w:r>
-      <w:r>
-        <w:t>)</w:t>
-      </w:r>
-    </w:p>
-    <w:p>
-      <w:pPr>
-        <w:ind w:firstLine="720"/>
-      </w:pPr>
+        <w:t xml:space="preserve">User </w:t>
+      </w:r>
       <w:r>
         <w:rPr>
           <w:b/>
           <w:bCs/>
         </w:rPr>
-        <w:t>User Dashboard</w:t>
-      </w:r>
-      <w:r>
-        <w:t xml:space="preserve"> (userdashboard.</w:t>
-      </w:r>
-      <w:r>
-        <w:t>php</w:t>
-      </w:r>
-      <w:r>
-        <w:t>)</w:t>
-      </w:r>
-    </w:p>
-    <w:p>
-      <w:pPr>
-        <w:ind w:firstLine="720"/>
-      </w:pPr>
-      <w:r>
+        <w:t>Register Account</w:t>
+      </w:r>
+    </w:p>
+    <w:p>
+      <w:pPr>
         <w:rPr>
           <w:b/>
           <w:bCs/>
         </w:rPr>
-        <w:t>User Alert Active</w:t>
-      </w:r>
-      <w:r>
-        <w:t xml:space="preserve"> (</w:t>
-      </w:r>
-      <w:proofErr w:type="spellStart"/>
-      <w:r>
-        <w:t>useralert.</w:t>
-      </w:r>
-      <w:r>
-        <w:t>php</w:t>
-      </w:r>
-      <w:proofErr w:type="spellEnd"/>
-      <w:r>
-        <w:t>)</w:t>
-      </w:r>
-    </w:p>
-    <w:p>
-      <w:pPr>
-        <w:ind w:firstLine="720"/>
       </w:pPr>
       <w:r>
         <w:rPr>
           <w:b/>
           <w:bCs/>
         </w:rPr>
-        <w:t>User Settings</w:t>
-      </w:r>
-      <w:r>
-        <w:t xml:space="preserve"> (</w:t>
-      </w:r>
-      <w:proofErr w:type="spellStart"/>
-      <w:r>
-        <w:t>usersettings.</w:t>
-      </w:r>
-      <w:r>
-        <w:t>php</w:t>
-      </w:r>
-      <w:proofErr w:type="spellEnd"/>
-      <w:r>
-        <w:t>)</w:t>
-      </w:r>
-    </w:p>
-    <w:p>
+        <w:t xml:space="preserve">User Login </w:t>
+      </w:r>
+    </w:p>
+    <w:p>
+      <w:pPr>
+        <w:ind w:firstLine="720"/>
+      </w:pPr>
       <w:r>
         <w:rPr>
           <w:b/>
           <w:bCs/>
         </w:rPr>
-        <w:t xml:space="preserve">Staff Login </w:t>
-      </w:r>
-      <w:r>
-        <w:t>(</w:t>
-      </w:r>
-      <w:proofErr w:type="spellStart"/>
-      <w:r>
-        <w:t>stafflogin.php</w:t>
-      </w:r>
-      <w:proofErr w:type="spellEnd"/>
-      <w:r>
-        <w:t>)</w:t>
-      </w:r>
-    </w:p>
-    <w:p>
-      <w:r>
-        <w:tab/>
-      </w:r>
+        <w:t>User Tutorial</w:t>
+      </w:r>
+      <w:r>
+        <w:t xml:space="preserve"> </w:t>
+      </w:r>
+    </w:p>
+    <w:p>
+      <w:pPr>
+        <w:ind w:firstLine="720"/>
+      </w:pPr>
       <w:r>
         <w:rPr>
           <w:b/>
           <w:bCs/>
         </w:rPr>
-        <w:t>Staff Dashboard</w:t>
-      </w:r>
-      <w:r>
-        <w:t xml:space="preserve"> (staffdashboard.php)</w:t>
-      </w:r>
-    </w:p>
-    <w:p>
-      <w:r>
-        <w:tab/>
-      </w:r>
+        <w:t>User Dashboard</w:t>
+      </w:r>
+      <w:r>
+        <w:t xml:space="preserve"> </w:t>
+      </w:r>
+    </w:p>
+    <w:p>
+      <w:pPr>
+        <w:ind w:firstLine="720"/>
+      </w:pPr>
       <w:r>
         <w:rPr>
           <w:b/>
           <w:bCs/>
         </w:rPr>
-        <w:t>Staff View Request</w:t>
-      </w:r>
-      <w:r>
-        <w:t xml:space="preserve"> (request.php)</w:t>
-      </w:r>
-    </w:p>
-    <w:p>
-      <w:r>
-        <w:tab/>
+        <w:t xml:space="preserve">User Alert </w:t>
       </w:r>
       <w:r>
         <w:rPr>
           <w:b/>
           <w:bCs/>
         </w:rPr>
-        <w:t>Staff analytics</w:t>
-      </w:r>
-      <w:r>
-        <w:t xml:space="preserve"> </w:t>
-      </w:r>
-      <w:r>
-        <w:t>(staffanalytics.php)</w:t>
-      </w:r>
-    </w:p>
-    <w:p>
-      <w:pPr>
+        <w:t>Screen</w:t>
+      </w:r>
+    </w:p>
+    <w:p>
+      <w:pPr>
+        <w:ind w:firstLine="720"/>
+      </w:pPr>
+      <w:r>
         <w:rPr>
           <w:b/>
           <w:bCs/>
         </w:rPr>
-      </w:pPr>
-      <w:r>
-        <w:tab/>
-      </w:r>
-      <w:r>
+        <w:t>User Settings</w:t>
+      </w:r>
+      <w:r>
+        <w:t xml:space="preserve"> </w:t>
+      </w:r>
+    </w:p>
+    <w:p>
+      <w:pPr>
+        <w:ind w:firstLine="720"/>
         <w:rPr>
           <w:b/>
           <w:bCs/>
         </w:rPr>
+      </w:pPr>
+      <w:r>
+        <w:rPr>
+          <w:b/>
+          <w:bCs/>
+        </w:rPr>
+        <w:t>User Glucose Logging</w:t>
+      </w:r>
+    </w:p>
+    <w:p>
+      <w:r>
+        <w:rPr>
+          <w:b/>
+          <w:bCs/>
+        </w:rPr>
+        <w:t xml:space="preserve">Staff Login </w:t>
+      </w:r>
+    </w:p>
+    <w:p>
+      <w:r>
+        <w:tab/>
+      </w:r>
+      <w:r>
+        <w:rPr>
+          <w:b/>
+          <w:bCs/>
+        </w:rPr>
+        <w:t>Staff Dashboard</w:t>
+      </w:r>
+      <w:r>
+        <w:t xml:space="preserve"> </w:t>
+      </w:r>
+    </w:p>
+    <w:p>
+      <w:r>
+        <w:tab/>
+      </w:r>
+      <w:r>
+        <w:rPr>
+          <w:b/>
+          <w:bCs/>
+        </w:rPr>
+        <w:t>Staff View Request</w:t>
+      </w:r>
+      <w:r>
+        <w:t xml:space="preserve"> </w:t>
+      </w:r>
+    </w:p>
+    <w:p>
+      <w:r>
+        <w:tab/>
+      </w:r>
+      <w:r>
+        <w:rPr>
+          <w:b/>
+          <w:bCs/>
+        </w:rPr>
+        <w:t>Staff analytics</w:t>
+      </w:r>
+      <w:r>
+        <w:t xml:space="preserve"> </w:t>
+      </w:r>
+    </w:p>
+    <w:p>
+      <w:pPr>
+        <w:rPr>
+          <w:b/>
+          <w:bCs/>
+        </w:rPr>
+      </w:pPr>
+      <w:r>
+        <w:tab/>
+      </w:r>
+      <w:r>
+        <w:rPr>
+          <w:b/>
+          <w:bCs/>
+        </w:rPr>
+        <w:t xml:space="preserve">Staff </w:t>
+      </w:r>
+      <w:r>
+        <w:rPr>
+          <w:b/>
+          <w:bCs/>
+        </w:rPr>
+        <w:t xml:space="preserve">Glucose data </w:t>
+      </w:r>
+    </w:p>
+    <w:p>
+      <w:pPr>
+        <w:rPr>
+          <w:b/>
+          <w:bCs/>
+        </w:rPr>
+      </w:pPr>
+      <w:r>
+        <w:tab/>
+      </w:r>
+      <w:r>
+        <w:rPr>
+          <w:b/>
+          <w:bCs/>
+        </w:rPr>
         <w:t xml:space="preserve">Admin dashboard </w:t>
       </w:r>
-      <w:r>
-        <w:t>(</w:t>
-      </w:r>
-      <w:proofErr w:type="spellStart"/>
-      <w:r>
-        <w:t>admindashboard.php</w:t>
-      </w:r>
-      <w:proofErr w:type="spellEnd"/>
-      <w:r>
-        <w:t>)</w:t>
-      </w:r>
-      <w:bookmarkStart w:id="7" w:name="_GoBack"/>
-      <w:bookmarkEnd w:id="7"/>
-    </w:p>
+    </w:p>
+    <w:bookmarkEnd w:id="7"/>
     <w:p/>
     <w:p>
       <w:pPr>
@@ -2605,7 +2660,7 @@
 </file>
 
 <file path=word/endnotes.xml><?xml version="1.0" encoding="utf-8"?>
-<w:endnotes xmlns:wpc="http://schemas.microsoft.com/office/word/2010/wordprocessingCanvas" xmlns:cx="http://schemas.microsoft.com/office/drawing/2014/chartex" xmlns:cx1="http://schemas.microsoft.com/office/drawing/2015/9/8/chartex" xmlns:cx2="http://schemas.microsoft.com/office/drawing/2015/10/21/chartex" xmlns:cx3="http://schemas.microsoft.com/office/drawing/2016/5/9/chartex" xmlns:cx4="http://schemas.microsoft.com/office/drawing/2016/5/10/chartex" xmlns:cx5="http://schemas.microsoft.com/office/drawing/2016/5/11/chartex" xmlns:cx6="http://schemas.microsoft.com/office/drawing/2016/5/12/chartex" xmlns:cx7="http://schemas.microsoft.com/office/drawing/2016/5/13/chartex" xmlns:cx8="http://schemas.microsoft.com/office/drawing/2016/5/14/chartex" xmlns:mc="http://schemas.openxmlformats.org/markup-compatibility/2006" xmlns:aink="http://schemas.microsoft.com/office/drawing/2016/ink" xmlns:am3d="http://schemas.microsoft.com/office/drawing/2017/model3d" xmlns:o="urn:schemas-microsoft-com:office:office" xmlns:r="http://schemas.openxmlformats.org/officeDocument/2006/relationships" xmlns:m="http://schemas.openxmlformats.org/officeDocument/2006/math" xmlns:v="urn:schemas-microsoft-com:vml" xmlns:wp14="http://schemas.microsoft.com/office/word/2010/wordprocessingDrawing" xmlns:wp="http://schemas.openxmlformats.org/drawingml/2006/wordprocessingDrawing" xmlns:w10="urn:schemas-microsoft-com:office:word" xmlns:w="http://schemas.openxmlformats.org/wordprocessingml/2006/main" xmlns:w14="http://schemas.microsoft.com/office/word/2010/wordml" xmlns:w15="http://schemas.microsoft.com/office/word/2012/wordml" xmlns:w16cid="http://schemas.microsoft.com/office/word/2016/wordml/cid" xmlns:w16se="http://schemas.microsoft.com/office/word/2015/wordml/symex" xmlns:wpg="http://schemas.microsoft.com/office/word/2010/wordprocessingGroup" xmlns:wpi="http://schemas.microsoft.com/office/word/2010/wordprocessingInk" xmlns:wne="http://schemas.microsoft.com/office/word/2006/wordml" xmlns:wps="http://schemas.microsoft.com/office/word/2010/wordprocessingShape" mc:Ignorable="w14 w15 w16se w16cid wp14">
+<w:endnotes xmlns:wpc="http://schemas.microsoft.com/office/word/2010/wordprocessingCanvas" xmlns:cx="http://schemas.microsoft.com/office/drawing/2014/chartex" xmlns:cx1="http://schemas.microsoft.com/office/drawing/2015/9/8/chartex" xmlns:cx2="http://schemas.microsoft.com/office/drawing/2015/10/21/chartex" xmlns:cx3="http://schemas.microsoft.com/office/drawing/2016/5/9/chartex" xmlns:cx4="http://schemas.microsoft.com/office/drawing/2016/5/10/chartex" xmlns:cx5="http://schemas.microsoft.com/office/drawing/2016/5/11/chartex" xmlns:cx6="http://schemas.microsoft.com/office/drawing/2016/5/12/chartex" xmlns:cx7="http://schemas.microsoft.com/office/drawing/2016/5/13/chartex" xmlns:cx8="http://schemas.microsoft.com/office/drawing/2016/5/14/chartex" xmlns:mc="http://schemas.openxmlformats.org/markup-compatibility/2006" xmlns:aink="http://schemas.microsoft.com/office/drawing/2016/ink" xmlns:am3d="http://schemas.microsoft.com/office/drawing/2017/model3d" xmlns:o="urn:schemas-microsoft-com:office:office" xmlns:r="http://schemas.openxmlformats.org/officeDocument/2006/relationships" xmlns:m="http://schemas.openxmlformats.org/officeDocument/2006/math" xmlns:v="urn:schemas-microsoft-com:vml" xmlns:wp14="http://schemas.microsoft.com/office/word/2010/wordprocessingDrawing" xmlns:wp="http://schemas.openxmlformats.org/drawingml/2006/wordprocessingDrawing" xmlns:w10="urn:schemas-microsoft-com:office:word" xmlns:w="http://schemas.openxmlformats.org/wordprocessingml/2006/main" xmlns:w14="http://schemas.microsoft.com/office/word/2010/wordml" xmlns:w15="http://schemas.microsoft.com/office/word/2012/wordml" xmlns:w16cex="http://schemas.microsoft.com/office/word/2018/wordml/cex" xmlns:w16cid="http://schemas.microsoft.com/office/word/2016/wordml/cid" xmlns:w16="http://schemas.microsoft.com/office/word/2018/wordml" xmlns:w16se="http://schemas.microsoft.com/office/word/2015/wordml/symex" xmlns:wpg="http://schemas.microsoft.com/office/word/2010/wordprocessingGroup" xmlns:wpi="http://schemas.microsoft.com/office/word/2010/wordprocessingInk" xmlns:wne="http://schemas.microsoft.com/office/word/2006/wordml" xmlns:wps="http://schemas.microsoft.com/office/word/2010/wordprocessingShape" mc:Ignorable="w14 w15 w16se w16cid w16 w16cex wp14">
   <w:endnote w:type="separator" w:id="-1">
     <w:p>
       <w:pPr>
@@ -2630,7 +2685,7 @@
 </file>
 
 <file path=word/footer1.xml><?xml version="1.0" encoding="utf-8"?>
-<w:ftr xmlns:wpc="http://schemas.microsoft.com/office/word/2010/wordprocessingCanvas" xmlns:cx="http://schemas.microsoft.com/office/drawing/2014/chartex" xmlns:cx1="http://schemas.microsoft.com/office/drawing/2015/9/8/chartex" xmlns:cx2="http://schemas.microsoft.com/office/drawing/2015/10/21/chartex" xmlns:cx3="http://schemas.microsoft.com/office/drawing/2016/5/9/chartex" xmlns:cx4="http://schemas.microsoft.com/office/drawing/2016/5/10/chartex" xmlns:cx5="http://schemas.microsoft.com/office/drawing/2016/5/11/chartex" xmlns:cx6="http://schemas.microsoft.com/office/drawing/2016/5/12/chartex" xmlns:cx7="http://schemas.microsoft.com/office/drawing/2016/5/13/chartex" xmlns:cx8="http://schemas.microsoft.com/office/drawing/2016/5/14/chartex" xmlns:mc="http://schemas.openxmlformats.org/markup-compatibility/2006" xmlns:aink="http://schemas.microsoft.com/office/drawing/2016/ink" xmlns:am3d="http://schemas.microsoft.com/office/drawing/2017/model3d" xmlns:o="urn:schemas-microsoft-com:office:office" xmlns:r="http://schemas.openxmlformats.org/officeDocument/2006/relationships" xmlns:m="http://schemas.openxmlformats.org/officeDocument/2006/math" xmlns:v="urn:schemas-microsoft-com:vml" xmlns:wp14="http://schemas.microsoft.com/office/word/2010/wordprocessingDrawing" xmlns:wp="http://schemas.openxmlformats.org/drawingml/2006/wordprocessingDrawing" xmlns:w10="urn:schemas-microsoft-com:office:word" xmlns:w="http://schemas.openxmlformats.org/wordprocessingml/2006/main" xmlns:w14="http://schemas.microsoft.com/office/word/2010/wordml" xmlns:w15="http://schemas.microsoft.com/office/word/2012/wordml" xmlns:w16cid="http://schemas.microsoft.com/office/word/2016/wordml/cid" xmlns:w16se="http://schemas.microsoft.com/office/word/2015/wordml/symex" xmlns:wpg="http://schemas.microsoft.com/office/word/2010/wordprocessingGroup" xmlns:wpi="http://schemas.microsoft.com/office/word/2010/wordprocessingInk" xmlns:wne="http://schemas.microsoft.com/office/word/2006/wordml" xmlns:wps="http://schemas.microsoft.com/office/word/2010/wordprocessingShape" mc:Ignorable="w14 w15 w16se w16cid wp14">
+<w:ftr xmlns:wpc="http://schemas.microsoft.com/office/word/2010/wordprocessingCanvas" xmlns:cx="http://schemas.microsoft.com/office/drawing/2014/chartex" xmlns:cx1="http://schemas.microsoft.com/office/drawing/2015/9/8/chartex" xmlns:cx2="http://schemas.microsoft.com/office/drawing/2015/10/21/chartex" xmlns:cx3="http://schemas.microsoft.com/office/drawing/2016/5/9/chartex" xmlns:cx4="http://schemas.microsoft.com/office/drawing/2016/5/10/chartex" xmlns:cx5="http://schemas.microsoft.com/office/drawing/2016/5/11/chartex" xmlns:cx6="http://schemas.microsoft.com/office/drawing/2016/5/12/chartex" xmlns:cx7="http://schemas.microsoft.com/office/drawing/2016/5/13/chartex" xmlns:cx8="http://schemas.microsoft.com/office/drawing/2016/5/14/chartex" xmlns:mc="http://schemas.openxmlformats.org/markup-compatibility/2006" xmlns:aink="http://schemas.microsoft.com/office/drawing/2016/ink" xmlns:am3d="http://schemas.microsoft.com/office/drawing/2017/model3d" xmlns:o="urn:schemas-microsoft-com:office:office" xmlns:r="http://schemas.openxmlformats.org/officeDocument/2006/relationships" xmlns:m="http://schemas.openxmlformats.org/officeDocument/2006/math" xmlns:v="urn:schemas-microsoft-com:vml" xmlns:wp14="http://schemas.microsoft.com/office/word/2010/wordprocessingDrawing" xmlns:wp="http://schemas.openxmlformats.org/drawingml/2006/wordprocessingDrawing" xmlns:w10="urn:schemas-microsoft-com:office:word" xmlns:w="http://schemas.openxmlformats.org/wordprocessingml/2006/main" xmlns:w14="http://schemas.microsoft.com/office/word/2010/wordml" xmlns:w15="http://schemas.microsoft.com/office/word/2012/wordml" xmlns:w16cex="http://schemas.microsoft.com/office/word/2018/wordml/cex" xmlns:w16cid="http://schemas.microsoft.com/office/word/2016/wordml/cid" xmlns:w16="http://schemas.microsoft.com/office/word/2018/wordml" xmlns:w16se="http://schemas.microsoft.com/office/word/2015/wordml/symex" xmlns:wpg="http://schemas.microsoft.com/office/word/2010/wordprocessingGroup" xmlns:wpi="http://schemas.microsoft.com/office/word/2010/wordprocessingInk" xmlns:wne="http://schemas.microsoft.com/office/word/2006/wordml" xmlns:wps="http://schemas.microsoft.com/office/word/2010/wordprocessingShape" mc:Ignorable="w14 w15 w16se w16cid w16 w16cex wp14">
   <w:sdt>
     <w:sdtPr>
       <w:id w:val="-936522841"/>
@@ -2682,7 +2737,7 @@
 </file>
 
 <file path=word/footnotes.xml><?xml version="1.0" encoding="utf-8"?>
-<w:footnotes xmlns:wpc="http://schemas.microsoft.com/office/word/2010/wordprocessingCanvas" xmlns:cx="http://schemas.microsoft.com/office/drawing/2014/chartex" xmlns:cx1="http://schemas.microsoft.com/office/drawing/2015/9/8/chartex" xmlns:cx2="http://schemas.microsoft.com/office/drawing/2015/10/21/chartex" xmlns:cx3="http://schemas.microsoft.com/office/drawing/2016/5/9/chartex" xmlns:cx4="http://schemas.microsoft.com/office/drawing/2016/5/10/chartex" xmlns:cx5="http://schemas.microsoft.com/office/drawing/2016/5/11/chartex" xmlns:cx6="http://schemas.microsoft.com/office/drawing/2016/5/12/chartex" xmlns:cx7="http://schemas.microsoft.com/office/drawing/2016/5/13/chartex" xmlns:cx8="http://schemas.microsoft.com/office/drawing/2016/5/14/chartex" xmlns:mc="http://schemas.openxmlformats.org/markup-compatibility/2006" xmlns:aink="http://schemas.microsoft.com/office/drawing/2016/ink" xmlns:am3d="http://schemas.microsoft.com/office/drawing/2017/model3d" xmlns:o="urn:schemas-microsoft-com:office:office" xmlns:r="http://schemas.openxmlformats.org/officeDocument/2006/relationships" xmlns:m="http://schemas.openxmlformats.org/officeDocument/2006/math" xmlns:v="urn:schemas-microsoft-com:vml" xmlns:wp14="http://schemas.microsoft.com/office/word/2010/wordprocessingDrawing" xmlns:wp="http://schemas.openxmlformats.org/drawingml/2006/wordprocessingDrawing" xmlns:w10="urn:schemas-microsoft-com:office:word" xmlns:w="http://schemas.openxmlformats.org/wordprocessingml/2006/main" xmlns:w14="http://schemas.microsoft.com/office/word/2010/wordml" xmlns:w15="http://schemas.microsoft.com/office/word/2012/wordml" xmlns:w16cid="http://schemas.microsoft.com/office/word/2016/wordml/cid" xmlns:w16se="http://schemas.microsoft.com/office/word/2015/wordml/symex" xmlns:wpg="http://schemas.microsoft.com/office/word/2010/wordprocessingGroup" xmlns:wpi="http://schemas.microsoft.com/office/word/2010/wordprocessingInk" xmlns:wne="http://schemas.microsoft.com/office/word/2006/wordml" xmlns:wps="http://schemas.microsoft.com/office/word/2010/wordprocessingShape" mc:Ignorable="w14 w15 w16se w16cid wp14">
+<w:footnotes xmlns:wpc="http://schemas.microsoft.com/office/word/2010/wordprocessingCanvas" xmlns:cx="http://schemas.microsoft.com/office/drawing/2014/chartex" xmlns:cx1="http://schemas.microsoft.com/office/drawing/2015/9/8/chartex" xmlns:cx2="http://schemas.microsoft.com/office/drawing/2015/10/21/chartex" xmlns:cx3="http://schemas.microsoft.com/office/drawing/2016/5/9/chartex" xmlns:cx4="http://schemas.microsoft.com/office/drawing/2016/5/10/chartex" xmlns:cx5="http://schemas.microsoft.com/office/drawing/2016/5/11/chartex" xmlns:cx6="http://schemas.microsoft.com/office/drawing/2016/5/12/chartex" xmlns:cx7="http://schemas.microsoft.com/office/drawing/2016/5/13/chartex" xmlns:cx8="http://schemas.microsoft.com/office/drawing/2016/5/14/chartex" xmlns:mc="http://schemas.openxmlformats.org/markup-compatibility/2006" xmlns:aink="http://schemas.microsoft.com/office/drawing/2016/ink" xmlns:am3d="http://schemas.microsoft.com/office/drawing/2017/model3d" xmlns:o="urn:schemas-microsoft-com:office:office" xmlns:r="http://schemas.openxmlformats.org/officeDocument/2006/relationships" xmlns:m="http://schemas.openxmlformats.org/officeDocument/2006/math" xmlns:v="urn:schemas-microsoft-com:vml" xmlns:wp14="http://schemas.microsoft.com/office/word/2010/wordprocessingDrawing" xmlns:wp="http://schemas.openxmlformats.org/drawingml/2006/wordprocessingDrawing" xmlns:w10="urn:schemas-microsoft-com:office:word" xmlns:w="http://schemas.openxmlformats.org/wordprocessingml/2006/main" xmlns:w14="http://schemas.microsoft.com/office/word/2010/wordml" xmlns:w15="http://schemas.microsoft.com/office/word/2012/wordml" xmlns:w16cex="http://schemas.microsoft.com/office/word/2018/wordml/cex" xmlns:w16cid="http://schemas.microsoft.com/office/word/2016/wordml/cid" xmlns:w16="http://schemas.microsoft.com/office/word/2018/wordml" xmlns:w16se="http://schemas.microsoft.com/office/word/2015/wordml/symex" xmlns:wpg="http://schemas.microsoft.com/office/word/2010/wordprocessingGroup" xmlns:wpi="http://schemas.microsoft.com/office/word/2010/wordprocessingInk" xmlns:wne="http://schemas.microsoft.com/office/word/2006/wordml" xmlns:wps="http://schemas.microsoft.com/office/word/2010/wordprocessingShape" mc:Ignorable="w14 w15 w16se w16cid w16 w16cex wp14">
   <w:footnote w:type="separator" w:id="-1">
     <w:p>
       <w:pPr>
@@ -2707,7 +2762,7 @@
 </file>
 
 <file path=word/header1.xml><?xml version="1.0" encoding="utf-8"?>
-<w:hdr xmlns:wpc="http://schemas.microsoft.com/office/word/2010/wordprocessingCanvas" xmlns:cx="http://schemas.microsoft.com/office/drawing/2014/chartex" xmlns:cx1="http://schemas.microsoft.com/office/drawing/2015/9/8/chartex" xmlns:cx2="http://schemas.microsoft.com/office/drawing/2015/10/21/chartex" xmlns:cx3="http://schemas.microsoft.com/office/drawing/2016/5/9/chartex" xmlns:cx4="http://schemas.microsoft.com/office/drawing/2016/5/10/chartex" xmlns:cx5="http://schemas.microsoft.com/office/drawing/2016/5/11/chartex" xmlns:cx6="http://schemas.microsoft.com/office/drawing/2016/5/12/chartex" xmlns:cx7="http://schemas.microsoft.com/office/drawing/2016/5/13/chartex" xmlns:cx8="http://schemas.microsoft.com/office/drawing/2016/5/14/chartex" xmlns:mc="http://schemas.openxmlformats.org/markup-compatibility/2006" xmlns:aink="http://schemas.microsoft.com/office/drawing/2016/ink" xmlns:am3d="http://schemas.microsoft.com/office/drawing/2017/model3d" xmlns:o="urn:schemas-microsoft-com:office:office" xmlns:r="http://schemas.openxmlformats.org/officeDocument/2006/relationships" xmlns:m="http://schemas.openxmlformats.org/officeDocument/2006/math" xmlns:v="urn:schemas-microsoft-com:vml" xmlns:wp14="http://schemas.microsoft.com/office/word/2010/wordprocessingDrawing" xmlns:wp="http://schemas.openxmlformats.org/drawingml/2006/wordprocessingDrawing" xmlns:w10="urn:schemas-microsoft-com:office:word" xmlns:w="http://schemas.openxmlformats.org/wordprocessingml/2006/main" xmlns:w14="http://schemas.microsoft.com/office/word/2010/wordml" xmlns:w15="http://schemas.microsoft.com/office/word/2012/wordml" xmlns:w16cid="http://schemas.microsoft.com/office/word/2016/wordml/cid" xmlns:w16se="http://schemas.microsoft.com/office/word/2015/wordml/symex" xmlns:wpg="http://schemas.microsoft.com/office/word/2010/wordprocessingGroup" xmlns:wpi="http://schemas.microsoft.com/office/word/2010/wordprocessingInk" xmlns:wne="http://schemas.microsoft.com/office/word/2006/wordml" xmlns:wps="http://schemas.microsoft.com/office/word/2010/wordprocessingShape" mc:Ignorable="w14 w15 w16se w16cid wp14">
+<w:hdr xmlns:wpc="http://schemas.microsoft.com/office/word/2010/wordprocessingCanvas" xmlns:cx="http://schemas.microsoft.com/office/drawing/2014/chartex" xmlns:cx1="http://schemas.microsoft.com/office/drawing/2015/9/8/chartex" xmlns:cx2="http://schemas.microsoft.com/office/drawing/2015/10/21/chartex" xmlns:cx3="http://schemas.microsoft.com/office/drawing/2016/5/9/chartex" xmlns:cx4="http://schemas.microsoft.com/office/drawing/2016/5/10/chartex" xmlns:cx5="http://schemas.microsoft.com/office/drawing/2016/5/11/chartex" xmlns:cx6="http://schemas.microsoft.com/office/drawing/2016/5/12/chartex" xmlns:cx7="http://schemas.microsoft.com/office/drawing/2016/5/13/chartex" xmlns:cx8="http://schemas.microsoft.com/office/drawing/2016/5/14/chartex" xmlns:mc="http://schemas.openxmlformats.org/markup-compatibility/2006" xmlns:aink="http://schemas.microsoft.com/office/drawing/2016/ink" xmlns:am3d="http://schemas.microsoft.com/office/drawing/2017/model3d" xmlns:o="urn:schemas-microsoft-com:office:office" xmlns:r="http://schemas.openxmlformats.org/officeDocument/2006/relationships" xmlns:m="http://schemas.openxmlformats.org/officeDocument/2006/math" xmlns:v="urn:schemas-microsoft-com:vml" xmlns:wp14="http://schemas.microsoft.com/office/word/2010/wordprocessingDrawing" xmlns:wp="http://schemas.openxmlformats.org/drawingml/2006/wordprocessingDrawing" xmlns:w10="urn:schemas-microsoft-com:office:word" xmlns:w="http://schemas.openxmlformats.org/wordprocessingml/2006/main" xmlns:w14="http://schemas.microsoft.com/office/word/2010/wordml" xmlns:w15="http://schemas.microsoft.com/office/word/2012/wordml" xmlns:w16cex="http://schemas.microsoft.com/office/word/2018/wordml/cex" xmlns:w16cid="http://schemas.microsoft.com/office/word/2016/wordml/cid" xmlns:w16="http://schemas.microsoft.com/office/word/2018/wordml" xmlns:w16se="http://schemas.microsoft.com/office/word/2015/wordml/symex" xmlns:wpg="http://schemas.microsoft.com/office/word/2010/wordprocessingGroup" xmlns:wpi="http://schemas.microsoft.com/office/word/2010/wordprocessingInk" xmlns:wne="http://schemas.microsoft.com/office/word/2006/wordml" xmlns:wps="http://schemas.microsoft.com/office/word/2010/wordprocessingShape" mc:Ignorable="w14 w15 w16se w16cid w16 w16cex wp14">
   <w:p>
     <w:pPr>
       <w:pStyle w:val="Header"/>
@@ -2721,7 +2776,7 @@
 </file>
 
 <file path=word/numbering.xml><?xml version="1.0" encoding="utf-8"?>
-<w:numbering xmlns:wpc="http://schemas.microsoft.com/office/word/2010/wordprocessingCanvas" xmlns:cx="http://schemas.microsoft.com/office/drawing/2014/chartex" xmlns:cx1="http://schemas.microsoft.com/office/drawing/2015/9/8/chartex" xmlns:cx2="http://schemas.microsoft.com/office/drawing/2015/10/21/chartex" xmlns:cx3="http://schemas.microsoft.com/office/drawing/2016/5/9/chartex" xmlns:cx4="http://schemas.microsoft.com/office/drawing/2016/5/10/chartex" xmlns:cx5="http://schemas.microsoft.com/office/drawing/2016/5/11/chartex" xmlns:cx6="http://schemas.microsoft.com/office/drawing/2016/5/12/chartex" xmlns:cx7="http://schemas.microsoft.com/office/drawing/2016/5/13/chartex" xmlns:cx8="http://schemas.microsoft.com/office/drawing/2016/5/14/chartex" xmlns:mc="http://schemas.openxmlformats.org/markup-compatibility/2006" xmlns:aink="http://schemas.microsoft.com/office/drawing/2016/ink" xmlns:am3d="http://schemas.microsoft.com/office/drawing/2017/model3d" xmlns:o="urn:schemas-microsoft-com:office:office" xmlns:r="http://schemas.openxmlformats.org/officeDocument/2006/relationships" xmlns:m="http://schemas.openxmlformats.org/officeDocument/2006/math" xmlns:v="urn:schemas-microsoft-com:vml" xmlns:wp14="http://schemas.microsoft.com/office/word/2010/wordprocessingDrawing" xmlns:wp="http://schemas.openxmlformats.org/drawingml/2006/wordprocessingDrawing" xmlns:w10="urn:schemas-microsoft-com:office:word" xmlns:w="http://schemas.openxmlformats.org/wordprocessingml/2006/main" xmlns:w14="http://schemas.microsoft.com/office/word/2010/wordml" xmlns:w15="http://schemas.microsoft.com/office/word/2012/wordml" xmlns:w16cid="http://schemas.microsoft.com/office/word/2016/wordml/cid" xmlns:w16se="http://schemas.microsoft.com/office/word/2015/wordml/symex" xmlns:wpg="http://schemas.microsoft.com/office/word/2010/wordprocessingGroup" xmlns:wpi="http://schemas.microsoft.com/office/word/2010/wordprocessingInk" xmlns:wne="http://schemas.microsoft.com/office/word/2006/wordml" xmlns:wps="http://schemas.microsoft.com/office/word/2010/wordprocessingShape" mc:Ignorable="w14 w15 w16se w16cid wp14">
+<w:numbering xmlns:wpc="http://schemas.microsoft.com/office/word/2010/wordprocessingCanvas" xmlns:cx="http://schemas.microsoft.com/office/drawing/2014/chartex" xmlns:cx1="http://schemas.microsoft.com/office/drawing/2015/9/8/chartex" xmlns:cx2="http://schemas.microsoft.com/office/drawing/2015/10/21/chartex" xmlns:cx3="http://schemas.microsoft.com/office/drawing/2016/5/9/chartex" xmlns:cx4="http://schemas.microsoft.com/office/drawing/2016/5/10/chartex" xmlns:cx5="http://schemas.microsoft.com/office/drawing/2016/5/11/chartex" xmlns:cx6="http://schemas.microsoft.com/office/drawing/2016/5/12/chartex" xmlns:cx7="http://schemas.microsoft.com/office/drawing/2016/5/13/chartex" xmlns:cx8="http://schemas.microsoft.com/office/drawing/2016/5/14/chartex" xmlns:mc="http://schemas.openxmlformats.org/markup-compatibility/2006" xmlns:aink="http://schemas.microsoft.com/office/drawing/2016/ink" xmlns:am3d="http://schemas.microsoft.com/office/drawing/2017/model3d" xmlns:o="urn:schemas-microsoft-com:office:office" xmlns:r="http://schemas.openxmlformats.org/officeDocument/2006/relationships" xmlns:m="http://schemas.openxmlformats.org/officeDocument/2006/math" xmlns:v="urn:schemas-microsoft-com:vml" xmlns:wp14="http://schemas.microsoft.com/office/word/2010/wordprocessingDrawing" xmlns:wp="http://schemas.openxmlformats.org/drawingml/2006/wordprocessingDrawing" xmlns:w10="urn:schemas-microsoft-com:office:word" xmlns:w="http://schemas.openxmlformats.org/wordprocessingml/2006/main" xmlns:w14="http://schemas.microsoft.com/office/word/2010/wordml" xmlns:w15="http://schemas.microsoft.com/office/word/2012/wordml" xmlns:w16cex="http://schemas.microsoft.com/office/word/2018/wordml/cex" xmlns:w16cid="http://schemas.microsoft.com/office/word/2016/wordml/cid" xmlns:w16="http://schemas.microsoft.com/office/word/2018/wordml" xmlns:w16se="http://schemas.microsoft.com/office/word/2015/wordml/symex" xmlns:wpg="http://schemas.microsoft.com/office/word/2010/wordprocessingGroup" xmlns:wpi="http://schemas.microsoft.com/office/word/2010/wordprocessingInk" xmlns:wne="http://schemas.microsoft.com/office/word/2006/wordml" xmlns:wps="http://schemas.microsoft.com/office/word/2010/wordprocessingShape" mc:Ignorable="w14 w15 w16se w16cid w16 w16cex wp14">
   <w:abstractNum w:abstractNumId="0" w15:restartNumberingAfterBreak="0">
     <w:nsid w:val="126E2B0C"/>
     <w:multiLevelType w:val="hybridMultilevel"/>
@@ -3710,7 +3765,7 @@
 </file>
 
 <file path=word/styles.xml><?xml version="1.0" encoding="utf-8"?>
-<w:styles xmlns:mc="http://schemas.openxmlformats.org/markup-compatibility/2006" xmlns:r="http://schemas.openxmlformats.org/officeDocument/2006/relationships" xmlns:w="http://schemas.openxmlformats.org/wordprocessingml/2006/main" xmlns:w14="http://schemas.microsoft.com/office/word/2010/wordml" xmlns:w15="http://schemas.microsoft.com/office/word/2012/wordml" xmlns:w16cid="http://schemas.microsoft.com/office/word/2016/wordml/cid" xmlns:w16se="http://schemas.microsoft.com/office/word/2015/wordml/symex" mc:Ignorable="w14 w15 w16se w16cid">
+<w:styles xmlns:mc="http://schemas.openxmlformats.org/markup-compatibility/2006" xmlns:r="http://schemas.openxmlformats.org/officeDocument/2006/relationships" xmlns:w="http://schemas.openxmlformats.org/wordprocessingml/2006/main" xmlns:w14="http://schemas.microsoft.com/office/word/2010/wordml" xmlns:w15="http://schemas.microsoft.com/office/word/2012/wordml" xmlns:w16cex="http://schemas.microsoft.com/office/word/2018/wordml/cex" xmlns:w16cid="http://schemas.microsoft.com/office/word/2016/wordml/cid" xmlns:w16="http://schemas.microsoft.com/office/word/2018/wordml" xmlns:w16se="http://schemas.microsoft.com/office/word/2015/wordml/symex" mc:Ignorable="w14 w15 w16se w16cid w16 w16cex">
   <w:docDefaults>
     <w:rPrDefault>
       <w:rPr>
